--- a/2016_02_03_Revisione/paper_tables_figures/Table I.docx
+++ b/2016_02_03_Revisione/paper_tables_figures/Table I.docx
@@ -63,8 +63,6 @@
           <w:szCs w:val="24"/>
         </w:rPr>
       </w:pPr>
-      <w:bookmarkStart w:id="0" w:name="_GoBack"/>
-      <w:bookmarkEnd w:id="0"/>
     </w:p>
     <w:tbl>
       <w:tblPr>
@@ -108,7 +106,25 @@
                 <w:sz w:val="24"/>
                 <w:szCs w:val="24"/>
               </w:rPr>
-              <w:t>Have you ever had pain radiating from the lombar region to the tight, but not going beyond the knee?</w:t>
+              <w:t>Have you eve</w:t>
+            </w:r>
+            <w:r>
+              <w:rPr>
+                <w:rFonts w:ascii="Verdana" w:hAnsi="Verdana"/>
+                <w:i/>
+                <w:sz w:val="24"/>
+                <w:szCs w:val="24"/>
+              </w:rPr>
+              <w:t>r had pain radiating from the lu</w:t>
+            </w:r>
+            <w:r>
+              <w:rPr>
+                <w:rFonts w:ascii="Verdana" w:hAnsi="Verdana"/>
+                <w:i/>
+                <w:sz w:val="24"/>
+                <w:szCs w:val="24"/>
+              </w:rPr>
+              <w:t>mbar region to the tight, but not going beyond the knee?</w:t>
             </w:r>
           </w:p>
         </w:tc>
@@ -249,6 +265,7 @@
                 <w:szCs w:val="24"/>
               </w:rPr>
             </w:pPr>
+            <w:bookmarkStart w:id="0" w:name="_GoBack"/>
             <w:r>
               <w:rPr>
                 <w:rFonts w:ascii="Verdana" w:hAnsi="Verdana"/>
@@ -267,6 +284,7 @@
               </w:rPr>
               <w:t>?</w:t>
             </w:r>
+            <w:bookmarkEnd w:id="0"/>
           </w:p>
         </w:tc>
       </w:tr>
